--- a/ToDo.docx
+++ b/ToDo.docx
@@ -71,176 +71,173 @@
         </w:numPr>
       </w:pPr>
       <w:r>
-        <w:t>Aanschaf testexemplaren</w:t>
-      </w:r>
-    </w:p>
-    <w:p>
-      <w:pPr>
-        <w:pStyle w:val="Lijstalinea"/>
-        <w:numPr>
-          <w:ilvl w:val="1"/>
-          <w:numId w:val="1"/>
-        </w:numPr>
-      </w:pPr>
-      <w:r>
         <w:t>Vaststellen eindresultaat en opleverdatum</w:t>
-      </w:r>
-    </w:p>
-    <w:p>
-      <w:pPr>
-        <w:pStyle w:val="Lijstalinea"/>
-        <w:numPr>
-          <w:ilvl w:val="0"/>
-          <w:numId w:val="1"/>
-        </w:numPr>
-      </w:pPr>
-      <w:r>
-        <w:t xml:space="preserve">(tussentijdse) </w:t>
-      </w:r>
-      <w:r>
-        <w:t>Evaluatie prototype</w:t>
-      </w:r>
-    </w:p>
-    <w:p>
-      <w:pPr>
-        <w:pStyle w:val="Lijstalinea"/>
-        <w:numPr>
-          <w:ilvl w:val="0"/>
-          <w:numId w:val="1"/>
-        </w:numPr>
-      </w:pPr>
-      <w:r>
-        <w:t>Definitieve beslissing hardware</w:t>
-      </w:r>
-    </w:p>
-    <w:p>
-      <w:pPr>
-        <w:pStyle w:val="Lijstalinea"/>
-        <w:numPr>
-          <w:ilvl w:val="0"/>
-          <w:numId w:val="1"/>
-        </w:numPr>
-      </w:pPr>
-      <w:r>
-        <w:t>S</w:t>
-      </w:r>
-      <w:r>
-        <w:t>electie</w:t>
-      </w:r>
-      <w:r>
-        <w:t xml:space="preserve"> leverancier </w:t>
-      </w:r>
-    </w:p>
-    <w:p>
-      <w:pPr>
-        <w:pStyle w:val="Lijstalinea"/>
-        <w:numPr>
-          <w:ilvl w:val="0"/>
-          <w:numId w:val="1"/>
-        </w:numPr>
-      </w:pPr>
-      <w:r>
-        <w:t>Bestelling</w:t>
-      </w:r>
-      <w:r>
-        <w:t xml:space="preserve"> hardware</w:t>
-      </w:r>
-    </w:p>
-    <w:p>
-      <w:pPr>
-        <w:pStyle w:val="Lijstalinea"/>
-        <w:numPr>
-          <w:ilvl w:val="0"/>
-          <w:numId w:val="1"/>
-        </w:numPr>
-      </w:pPr>
-      <w:r>
-        <w:t xml:space="preserve">Flash </w:t>
-      </w:r>
-      <w:proofErr w:type="spellStart"/>
-      <w:r>
-        <w:t>utility</w:t>
-      </w:r>
-      <w:proofErr w:type="spellEnd"/>
-      <w:r>
-        <w:t xml:space="preserve">: update sketches door gebruikers zonder Arduino IDE te installeren (afhankelijk van hardware keuze: </w:t>
-      </w:r>
-      <w:proofErr w:type="spellStart"/>
-      <w:r>
-        <w:t>esptool</w:t>
-      </w:r>
-      <w:proofErr w:type="spellEnd"/>
-      <w:r>
-        <w:t>/</w:t>
-      </w:r>
-      <w:proofErr w:type="spellStart"/>
-      <w:r>
-        <w:t>xloader</w:t>
-      </w:r>
-      <w:proofErr w:type="spellEnd"/>
-      <w:r>
-        <w:t>)</w:t>
-      </w:r>
-    </w:p>
-    <w:p>
-      <w:pPr>
-        <w:pStyle w:val="Lijstalinea"/>
-        <w:numPr>
-          <w:ilvl w:val="0"/>
-          <w:numId w:val="1"/>
-        </w:numPr>
-      </w:pPr>
-      <w:r>
-        <w:t>Com-poort detectie</w:t>
-      </w:r>
-      <w:r>
-        <w:t xml:space="preserve"> </w:t>
-      </w:r>
-    </w:p>
-    <w:p>
-      <w:pPr>
-        <w:pStyle w:val="Lijstalinea"/>
-        <w:numPr>
-          <w:ilvl w:val="1"/>
-          <w:numId w:val="1"/>
-        </w:numPr>
-      </w:pPr>
-      <w:r>
-        <w:t xml:space="preserve">Type op </w:t>
-      </w:r>
-      <w:r>
-        <w:t xml:space="preserve">(Windows) </w:t>
-      </w:r>
-      <w:proofErr w:type="spellStart"/>
-      <w:r>
-        <w:t>command</w:t>
-      </w:r>
-      <w:proofErr w:type="spellEnd"/>
-      <w:r>
-        <w:t xml:space="preserve"> prompt </w:t>
-      </w:r>
-      <w:r>
-        <w:t>‘</w:t>
-      </w:r>
-      <w:proofErr w:type="spellStart"/>
-      <w:r>
-        <w:t>chgport</w:t>
-      </w:r>
-      <w:proofErr w:type="spellEnd"/>
-      <w:r>
-        <w:t xml:space="preserve"> /QUERY</w:t>
-      </w:r>
-      <w:r>
-        <w:t>’</w:t>
-      </w:r>
-      <w:r>
-        <w:t xml:space="preserve"> </w:t>
-      </w:r>
-      <w:r>
-        <w:t>vóó</w:t>
       </w:r>
       <w:bookmarkStart w:id="0" w:name="_GoBack"/>
       <w:bookmarkEnd w:id="0"/>
+    </w:p>
+    <w:p>
+      <w:pPr>
+        <w:pStyle w:val="Lijstalinea"/>
+        <w:numPr>
+          <w:ilvl w:val="1"/>
+          <w:numId w:val="1"/>
+        </w:numPr>
+      </w:pPr>
+      <w:r>
+        <w:t>Aanschaf testexemplaren</w:t>
+      </w:r>
+    </w:p>
+    <w:p>
+      <w:pPr>
+        <w:pStyle w:val="Lijstalinea"/>
+        <w:numPr>
+          <w:ilvl w:val="0"/>
+          <w:numId w:val="1"/>
+        </w:numPr>
+      </w:pPr>
+      <w:r>
+        <w:t xml:space="preserve"> </w:t>
+      </w:r>
+      <w:r>
+        <w:t xml:space="preserve">(tussentijdse) </w:t>
+      </w:r>
+      <w:r>
+        <w:t>Evaluatie prototype</w:t>
+      </w:r>
+    </w:p>
+    <w:p>
+      <w:pPr>
+        <w:pStyle w:val="Lijstalinea"/>
+        <w:numPr>
+          <w:ilvl w:val="0"/>
+          <w:numId w:val="1"/>
+        </w:numPr>
+      </w:pPr>
+      <w:r>
+        <w:t>Definitieve beslissing hardware</w:t>
+      </w:r>
+    </w:p>
+    <w:p>
+      <w:pPr>
+        <w:pStyle w:val="Lijstalinea"/>
+        <w:numPr>
+          <w:ilvl w:val="0"/>
+          <w:numId w:val="1"/>
+        </w:numPr>
+      </w:pPr>
+      <w:r>
+        <w:t xml:space="preserve">Selectie leverancier </w:t>
+      </w:r>
+    </w:p>
+    <w:p>
+      <w:pPr>
+        <w:pStyle w:val="Lijstalinea"/>
+        <w:numPr>
+          <w:ilvl w:val="0"/>
+          <w:numId w:val="1"/>
+        </w:numPr>
+      </w:pPr>
+      <w:r>
+        <w:t>Bestelling</w:t>
+      </w:r>
+      <w:r>
+        <w:t xml:space="preserve"> hardware</w:t>
+      </w:r>
+    </w:p>
+    <w:p>
+      <w:pPr>
+        <w:pStyle w:val="Lijstalinea"/>
+        <w:numPr>
+          <w:ilvl w:val="0"/>
+          <w:numId w:val="1"/>
+        </w:numPr>
+      </w:pPr>
+      <w:r>
+        <w:t xml:space="preserve">Flash </w:t>
+      </w:r>
+      <w:proofErr w:type="spellStart"/>
+      <w:r>
+        <w:t>utility</w:t>
+      </w:r>
+      <w:proofErr w:type="spellEnd"/>
+      <w:r>
+        <w:t xml:space="preserve">: update sketches door gebruikers zonder Arduino IDE te installeren (afhankelijk van hardware keuze: </w:t>
+      </w:r>
+      <w:proofErr w:type="spellStart"/>
+      <w:r>
+        <w:t>esptool</w:t>
+      </w:r>
+      <w:proofErr w:type="spellEnd"/>
+      <w:r>
+        <w:t>/</w:t>
+      </w:r>
+      <w:proofErr w:type="spellStart"/>
+      <w:r>
+        <w:t>xloader</w:t>
+      </w:r>
+      <w:proofErr w:type="spellEnd"/>
+      <w:r>
+        <w:t>)</w:t>
+      </w:r>
+    </w:p>
+    <w:p>
+      <w:pPr>
+        <w:pStyle w:val="Lijstalinea"/>
+        <w:numPr>
+          <w:ilvl w:val="0"/>
+          <w:numId w:val="1"/>
+        </w:numPr>
+      </w:pPr>
+      <w:r>
+        <w:t>Com-poort detectie</w:t>
+      </w:r>
+      <w:r>
+        <w:t xml:space="preserve"> </w:t>
+      </w:r>
+    </w:p>
+    <w:p>
+      <w:pPr>
+        <w:pStyle w:val="Lijstalinea"/>
+        <w:numPr>
+          <w:ilvl w:val="1"/>
+          <w:numId w:val="1"/>
+        </w:numPr>
+      </w:pPr>
+      <w:r>
+        <w:t xml:space="preserve">Type op </w:t>
+      </w:r>
+      <w:r>
+        <w:t xml:space="preserve">(Windows) </w:t>
+      </w:r>
+      <w:proofErr w:type="spellStart"/>
+      <w:r>
+        <w:t>command</w:t>
+      </w:r>
+      <w:proofErr w:type="spellEnd"/>
+      <w:r>
+        <w:t xml:space="preserve"> prompt </w:t>
+      </w:r>
+      <w:r>
+        <w:t>‘</w:t>
+      </w:r>
+      <w:proofErr w:type="spellStart"/>
+      <w:r>
+        <w:t>chgport</w:t>
+      </w:r>
+      <w:proofErr w:type="spellEnd"/>
+      <w:r>
+        <w:t xml:space="preserve"> /QUERY</w:t>
+      </w:r>
+      <w:r>
+        <w:t>’</w:t>
+      </w:r>
+      <w:r>
+        <w:t xml:space="preserve"> </w:t>
+      </w:r>
+      <w:r>
+        <w:t>vóó</w:t>
+      </w:r>
       <w:r>
         <w:t xml:space="preserve">r aansluiten </w:t>
       </w:r>
